--- a/Git Workflow.docx
+++ b/Git Workflow.docx
@@ -113,7 +113,23 @@
           <w:sz w:val="36"/>
           <w:szCs w:val="36"/>
         </w:rPr>
-        <w:t>Code the changes</w:t>
+        <w:t>Write</w:t>
+      </w:r>
+      <w:r>
+        <w:rPr>
+          <w:color w:val="1F497D" w:themeColor="text2"/>
+          <w:sz w:val="36"/>
+          <w:szCs w:val="36"/>
+        </w:rPr>
+        <w:t xml:space="preserve"> the </w:t>
+      </w:r>
+      <w:r>
+        <w:rPr>
+          <w:color w:val="1F497D" w:themeColor="text2"/>
+          <w:sz w:val="36"/>
+          <w:szCs w:val="36"/>
+        </w:rPr>
+        <w:t>code</w:t>
       </w:r>
     </w:p>
     <w:p>
@@ -153,7 +169,14 @@
           <w:sz w:val="28"/>
           <w:szCs w:val="28"/>
         </w:rPr>
-        <w:t>Check in – frequently</w:t>
+        <w:t xml:space="preserve">Commit </w:t>
+      </w:r>
+      <w:r>
+        <w:rPr>
+          <w:sz w:val="28"/>
+          <w:szCs w:val="28"/>
+        </w:rPr>
+        <w:t xml:space="preserve"> – frequently</w:t>
       </w:r>
     </w:p>
     <w:p>
@@ -193,7 +216,14 @@
           <w:sz w:val="28"/>
           <w:szCs w:val="28"/>
         </w:rPr>
-        <w:t>Check in – repeat</w:t>
+        <w:t>Commit</w:t>
+      </w:r>
+      <w:r>
+        <w:rPr>
+          <w:sz w:val="28"/>
+          <w:szCs w:val="28"/>
+        </w:rPr>
+        <w:t xml:space="preserve"> – repeat</w:t>
       </w:r>
     </w:p>
     <w:p>
